--- a/cv/word/resume_meng_eng.docx
+++ b/cv/word/resume_meng_eng.docx
@@ -40,7 +40,7 @@
           <w:rFonts w:ascii="Times New Roman" w:hAnsi="Times New Roman" w:cs="Times New Roman"/>
           <w:lang w:eastAsia="zh-CN"/>
         </w:rPr>
-        <w:t>????</w:t>
+        <w:t>2310</w:t>
       </w:r>
       <w:r>
         <w:rPr>
@@ -3570,7 +3570,17 @@
           <w:szCs w:val="24"/>
           <w:lang w:eastAsia="zh-CN"/>
         </w:rPr>
-        <w:t xml:space="preserve">10 </w:t>
+        <w:t>11</w:t>
+      </w:r>
+      <w:r>
+        <w:rPr>
+          <w:rFonts w:ascii="Times New Roman" w:hAnsi="Times New Roman" w:cs="Times New Roman" w:hint="eastAsia"/>
+          <w:bCs/>
+          <w:sz w:val="21"/>
+          <w:szCs w:val="24"/>
+          <w:lang w:eastAsia="zh-CN"/>
+        </w:rPr>
+        <w:t xml:space="preserve"> </w:t>
       </w:r>
       <w:r>
         <w:rPr>
@@ -3590,7 +3600,7 @@
           <w:szCs w:val="24"/>
           <w:lang w:eastAsia="zh-CN"/>
         </w:rPr>
-        <w:t>8</w:t>
+        <w:t>9</w:t>
       </w:r>
       <w:r>
         <w:rPr>
@@ -4961,27 +4971,27 @@
           <w:szCs w:val="24"/>
           <w:lang w:eastAsia="zh-CN"/>
         </w:rPr>
+        <w:t>10</w:t>
+      </w:r>
+      <w:r>
+        <w:rPr>
+          <w:rFonts w:ascii="Times New Roman" w:hAnsi="Times New Roman" w:cs="Times New Roman" w:hint="eastAsia"/>
+          <w:bCs/>
+          <w:sz w:val="21"/>
+          <w:szCs w:val="24"/>
+          <w:lang w:eastAsia="zh-CN"/>
+        </w:rPr>
+        <w:t xml:space="preserve"> citations till 0</w:t>
+      </w:r>
+      <w:r>
+        <w:rPr>
+          <w:rFonts w:ascii="Times New Roman" w:hAnsi="Times New Roman" w:cs="Times New Roman" w:hint="eastAsia"/>
+          <w:bCs/>
+          <w:sz w:val="21"/>
+          <w:szCs w:val="24"/>
+          <w:lang w:eastAsia="zh-CN"/>
+        </w:rPr>
         <w:t>9</w:t>
-      </w:r>
-      <w:r>
-        <w:rPr>
-          <w:rFonts w:ascii="Times New Roman" w:hAnsi="Times New Roman" w:cs="Times New Roman" w:hint="eastAsia"/>
-          <w:bCs/>
-          <w:sz w:val="21"/>
-          <w:szCs w:val="24"/>
-          <w:lang w:eastAsia="zh-CN"/>
-        </w:rPr>
-        <w:t xml:space="preserve"> citations till 0</w:t>
-      </w:r>
-      <w:r>
-        <w:rPr>
-          <w:rFonts w:ascii="Times New Roman" w:hAnsi="Times New Roman" w:cs="Times New Roman" w:hint="eastAsia"/>
-          <w:bCs/>
-          <w:sz w:val="21"/>
-          <w:szCs w:val="24"/>
-          <w:lang w:eastAsia="zh-CN"/>
-        </w:rPr>
-        <w:t>8</w:t>
       </w:r>
       <w:r>
         <w:rPr>
@@ -5170,7 +5180,7 @@
           <w:szCs w:val="24"/>
           <w:lang w:eastAsia="zh-CN"/>
         </w:rPr>
-        <w:t>8</w:t>
+        <w:t>9</w:t>
       </w:r>
       <w:r>
         <w:rPr>
@@ -5429,7 +5439,7 @@
           <w:szCs w:val="24"/>
           <w:lang w:eastAsia="zh-CN"/>
         </w:rPr>
-        <w:t xml:space="preserve"> 71</w:t>
+        <w:t xml:space="preserve"> 74</w:t>
       </w:r>
       <w:r>
         <w:rPr>
@@ -5459,7 +5469,7 @@
           <w:szCs w:val="24"/>
           <w:lang w:eastAsia="zh-CN"/>
         </w:rPr>
-        <w:t>8</w:t>
+        <w:t>9</w:t>
       </w:r>
       <w:r>
         <w:rPr>
@@ -5748,8 +5758,10 @@
           <w:szCs w:val="24"/>
           <w:lang w:eastAsia="zh-CN"/>
         </w:rPr>
-        <w:t>8</w:t>
-      </w:r>
+        <w:t>9</w:t>
+      </w:r>
+      <w:bookmarkStart w:id="4" w:name="_GoBack"/>
+      <w:bookmarkEnd w:id="4"/>
       <w:r>
         <w:rPr>
           <w:rFonts w:ascii="Times New Roman" w:hAnsi="Times New Roman" w:cs="Times New Roman" w:hint="eastAsia"/>
@@ -5899,8 +5911,6 @@
         </w:rPr>
         <w:t xml:space="preserve">ACM </w:t>
       </w:r>
-      <w:bookmarkStart w:id="4" w:name="_GoBack"/>
-      <w:bookmarkEnd w:id="4"/>
       <w:r>
         <w:rPr>
           <w:rFonts w:ascii="Times New Roman" w:hAnsi="Times New Roman" w:cs="Times New Roman" w:hint="eastAsia"/>
@@ -7813,7 +7823,7 @@
 </file>
 
 <file path=customXml/itemProps1.xml><?xml version="1.0" encoding="utf-8"?>
-<ds:datastoreItem xmlns:ds="http://schemas.openxmlformats.org/officeDocument/2006/customXml" ds:itemID="{7A02200F-58AF-A84B-B5E3-064C241D5C5A}">
+<ds:datastoreItem xmlns:ds="http://schemas.openxmlformats.org/officeDocument/2006/customXml" ds:itemID="{2ECD619C-4658-3F46-B8C3-12DAD9BEED00}">
   <ds:schemaRefs>
     <ds:schemaRef ds:uri="http://schemas.openxmlformats.org/officeDocument/2006/bibliography"/>
   </ds:schemaRefs>

--- a/cv/word/resume_meng_eng.docx
+++ b/cv/word/resume_meng_eng.docx
@@ -40,7 +40,28 @@
           <w:rFonts w:ascii="Times New Roman" w:hAnsi="Times New Roman" w:cs="Times New Roman"/>
           <w:lang w:eastAsia="zh-CN"/>
         </w:rPr>
-        <w:t>2310</w:t>
+        <w:t>2</w:t>
+      </w:r>
+      <w:r>
+        <w:rPr>
+          <w:rFonts w:ascii="Times New Roman" w:hAnsi="Times New Roman" w:cs="Times New Roman"/>
+          <w:lang w:eastAsia="zh-CN"/>
+        </w:rPr>
+        <w:t>1</w:t>
+      </w:r>
+      <w:r>
+        <w:rPr>
+          <w:rFonts w:ascii="Times New Roman" w:hAnsi="Times New Roman" w:cs="Times New Roman"/>
+          <w:lang w:eastAsia="zh-CN"/>
+        </w:rPr>
+        <w:t>3</w:t>
+      </w:r>
+      <w:r>
+        <w:rPr>
+          <w:rFonts w:ascii="Times New Roman" w:hAnsi="Times New Roman" w:cs="Times New Roman"/>
+          <w:lang w:eastAsia="zh-CN"/>
+        </w:rPr>
+        <w:t>0</w:t>
       </w:r>
       <w:r>
         <w:rPr>
@@ -3191,7 +3212,7 @@
           <w:szCs w:val="24"/>
           <w:lang w:eastAsia="zh-CN"/>
         </w:rPr>
-        <w:t>1.815</w:t>
+        <w:t>2.067</w:t>
       </w:r>
       <w:r>
         <w:rPr>
@@ -3364,47 +3385,7 @@
           <w:szCs w:val="24"/>
           <w:lang w:eastAsia="zh-CN"/>
         </w:rPr>
-        <w:t xml:space="preserve"> Invited, </w:t>
-      </w:r>
-      <w:r>
-        <w:rPr>
-          <w:rFonts w:ascii="Times New Roman" w:hAnsi="Times New Roman" w:cs="Times New Roman" w:hint="eastAsia"/>
-          <w:bCs/>
-          <w:sz w:val="21"/>
-          <w:szCs w:val="24"/>
-          <w:lang w:eastAsia="zh-CN"/>
-        </w:rPr>
-        <w:t>IF</w:t>
-      </w:r>
-      <w:r>
-        <w:rPr>
-          <w:rFonts w:ascii="Times New Roman" w:hAnsi="Times New Roman" w:cs="Times New Roman"/>
-          <w:bCs/>
-          <w:sz w:val="21"/>
-          <w:szCs w:val="24"/>
-          <w:lang w:eastAsia="zh-CN"/>
-        </w:rPr>
-        <w:t>=</w:t>
-      </w:r>
-      <w:r>
-        <w:rPr>
-          <w:rFonts w:ascii="Times New Roman" w:hAnsi="Times New Roman" w:cs="Times New Roman" w:hint="eastAsia"/>
-          <w:bCs/>
-          <w:sz w:val="21"/>
-          <w:szCs w:val="24"/>
-          <w:lang w:eastAsia="zh-CN"/>
-        </w:rPr>
-        <w:t>1.</w:t>
-      </w:r>
-      <w:r>
-        <w:rPr>
-          <w:rFonts w:ascii="Times New Roman" w:hAnsi="Times New Roman" w:cs="Times New Roman" w:hint="eastAsia"/>
-          <w:bCs/>
-          <w:sz w:val="21"/>
-          <w:szCs w:val="24"/>
-          <w:lang w:eastAsia="zh-CN"/>
-        </w:rPr>
-        <w:t>147</w:t>
+        <w:t xml:space="preserve"> Invited</w:t>
       </w:r>
       <w:r>
         <w:rPr>
@@ -3550,8 +3531,10 @@
           <w:szCs w:val="24"/>
           <w:lang w:eastAsia="zh-CN"/>
         </w:rPr>
-        <w:t>1.815</w:t>
-      </w:r>
+        <w:t>2.067</w:t>
+      </w:r>
+      <w:bookmarkStart w:id="4" w:name="_GoBack"/>
+      <w:bookmarkEnd w:id="4"/>
       <w:r>
         <w:rPr>
           <w:rFonts w:ascii="Times New Roman" w:hAnsi="Times New Roman" w:cs="Times New Roman"/>
@@ -5760,8 +5743,6 @@
         </w:rPr>
         <w:t>9</w:t>
       </w:r>
-      <w:bookmarkStart w:id="4" w:name="_GoBack"/>
-      <w:bookmarkEnd w:id="4"/>
       <w:r>
         <w:rPr>
           <w:rFonts w:ascii="Times New Roman" w:hAnsi="Times New Roman" w:cs="Times New Roman" w:hint="eastAsia"/>
@@ -7823,7 +7804,7 @@
 </file>
 
 <file path=customXml/itemProps1.xml><?xml version="1.0" encoding="utf-8"?>
-<ds:datastoreItem xmlns:ds="http://schemas.openxmlformats.org/officeDocument/2006/customXml" ds:itemID="{2ECD619C-4658-3F46-B8C3-12DAD9BEED00}">
+<ds:datastoreItem xmlns:ds="http://schemas.openxmlformats.org/officeDocument/2006/customXml" ds:itemID="{0BFFC979-2D28-5E46-A8F8-FC1F7DF32D67}">
   <ds:schemaRefs>
     <ds:schemaRef ds:uri="http://schemas.openxmlformats.org/officeDocument/2006/bibliography"/>
   </ds:schemaRefs>
